--- a/Project/Hospitality_Revenue_Summary.docx
+++ b/Project/Hospitality_Revenue_Summary.docx
@@ -4,6 +4,7 @@
   <w:body>
     <w:p>
       <w:pPr>
+        <w:spacing w:after="0" w:line="240" w:lineRule="auto"/>
         <w:rPr>
           <w:b/>
           <w:bCs/>
@@ -18,6 +19,18 @@
       </w:r>
     </w:p>
     <w:p>
+      <w:pPr>
+        <w:spacing w:after="0" w:line="240" w:lineRule="auto"/>
+        <w:rPr>
+          <w:b/>
+          <w:bCs/>
+        </w:rPr>
+      </w:pPr>
+    </w:p>
+    <w:p>
+      <w:pPr>
+        <w:spacing w:after="0" w:line="240" w:lineRule="auto"/>
+      </w:pPr>
       <w:r>
         <w:t xml:space="preserve">The project is an </w:t>
       </w:r>
@@ -35,11 +48,11 @@
       </w:r>
     </w:p>
     <w:p>
-      <w:r>
-        <w:t>The stakeholder provided a set of requirements</w:t>
-      </w:r>
-      <w:r>
-        <w:t xml:space="preserve">. </w:t>
+      <w:pPr>
+        <w:spacing w:after="0" w:line="240" w:lineRule="auto"/>
+      </w:pPr>
+      <w:r>
+        <w:t xml:space="preserve">The stakeholder provided a set of requirements. </w:t>
       </w:r>
       <w:r>
         <w:t>The</w:t>
@@ -60,16 +73,34 @@
         <w:t xml:space="preserve">Revenue, </w:t>
       </w:r>
       <w:r>
-        <w:t xml:space="preserve">Occupancy Rate, Realisation Rate, Average Daily Rate (ADR), Daily Sellable Room Nights (DSRN), Revenue Per Available Rooms (RevPAR), Daily Booked Room Nights (DBRN) and Daily Utilised Room Nights (DURN). Some of these metrics are </w:t>
-      </w:r>
-      <w:r>
-        <w:t>assessed</w:t>
-      </w:r>
-      <w:r>
-        <w:t xml:space="preserve"> and trends are identified.</w:t>
-      </w:r>
-    </w:p>
-    <w:p>
+        <w:t xml:space="preserve">Occupancy Rate, Realisation Rate, Average Daily Rate (ADR), Daily Sellable Room Nights (DSRN), Revenue Per Available Rooms (RevPAR), Daily Booked Room Nights (DBRN) and Daily Utilised Room Nights (DURN). </w:t>
+      </w:r>
+      <w:r>
+        <w:t>The stakeholder also desired a monthly filter, weekly filter</w:t>
+      </w:r>
+      <w:r>
+        <w:t xml:space="preserve"> to show week on week change</w:t>
+      </w:r>
+      <w:r>
+        <w:t>s</w:t>
+      </w:r>
+      <w:r>
+        <w:t>, and filters for city, property, room</w:t>
+      </w:r>
+      <w:r>
+        <w:t xml:space="preserve"> type</w:t>
+      </w:r>
+      <w:r>
+        <w:t xml:space="preserve"> and platform</w:t>
+      </w:r>
+      <w:r>
+        <w:t>.</w:t>
+      </w:r>
+    </w:p>
+    <w:p>
+      <w:pPr>
+        <w:spacing w:after="0" w:line="240" w:lineRule="auto"/>
+      </w:pPr>
       <w:r>
         <w:t>A</w:t>
       </w:r>
@@ -105,6 +136,9 @@
       </w:r>
     </w:p>
     <w:p>
+      <w:pPr>
+        <w:spacing w:after="0" w:line="240" w:lineRule="auto"/>
+      </w:pPr>
       <w:r>
         <w:t>The dashboard is interactive. It lets you</w:t>
       </w:r>
@@ -136,10 +170,19 @@
         <w:t xml:space="preserve"> and manipulate it.</w:t>
       </w:r>
     </w:p>
-    <w:p/>
-    <w:p/>
-    <w:p>
-      <w:pPr>
+    <w:p>
+      <w:pPr>
+        <w:spacing w:after="0" w:line="240" w:lineRule="auto"/>
+      </w:pPr>
+    </w:p>
+    <w:p>
+      <w:pPr>
+        <w:spacing w:after="0" w:line="240" w:lineRule="auto"/>
+      </w:pPr>
+    </w:p>
+    <w:p>
+      <w:pPr>
+        <w:spacing w:after="0" w:line="240" w:lineRule="auto"/>
         <w:rPr>
           <w:b/>
           <w:bCs/>
@@ -175,16 +218,25 @@
       </w:r>
     </w:p>
     <w:p>
+      <w:pPr>
+        <w:spacing w:after="0" w:line="240" w:lineRule="auto"/>
+      </w:pPr>
       <w:r>
         <w:t>Imported data from the source (5 .csv files)</w:t>
       </w:r>
     </w:p>
     <w:p>
+      <w:pPr>
+        <w:spacing w:after="0" w:line="240" w:lineRule="auto"/>
+      </w:pPr>
       <w:r>
         <w:t>Used power query to transform and clean the data: checked for blanks, deleted unwanted columns, checked headers for consistency and loaded data. This demonstrates proficiency with the ETL process.</w:t>
       </w:r>
     </w:p>
     <w:p>
+      <w:pPr>
+        <w:spacing w:after="0" w:line="240" w:lineRule="auto"/>
+      </w:pPr>
       <w:r>
         <w:t>T</w:t>
       </w:r>
@@ -199,6 +251,9 @@
       </w:r>
     </w:p>
     <w:p>
+      <w:pPr>
+        <w:spacing w:after="0" w:line="240" w:lineRule="auto"/>
+      </w:pPr>
       <w:r>
         <w:t>Data Analysis Expressions (DAX)</w:t>
       </w:r>
@@ -219,6 +274,9 @@
       </w:r>
     </w:p>
     <w:p>
+      <w:pPr>
+        <w:spacing w:after="0" w:line="240" w:lineRule="auto"/>
+      </w:pPr>
       <w:r>
         <w:t>T</w:t>
       </w:r>
@@ -248,6 +306,334 @@
       </w:r>
       <w:r>
         <w:t>insights. Drill down and tooltips were used to show in-depth insights into some tiles.</w:t>
+      </w:r>
+    </w:p>
+    <w:p>
+      <w:pPr>
+        <w:spacing w:after="0" w:line="240" w:lineRule="auto"/>
+      </w:pPr>
+    </w:p>
+    <w:p>
+      <w:pPr>
+        <w:spacing w:after="0" w:line="240" w:lineRule="auto"/>
+        <w:rPr>
+          <w:b/>
+          <w:bCs/>
+        </w:rPr>
+      </w:pPr>
+      <w:r>
+        <w:rPr>
+          <w:b/>
+          <w:bCs/>
+        </w:rPr>
+        <w:t>Insights from the dashboard</w:t>
+      </w:r>
+    </w:p>
+    <w:p>
+      <w:pPr>
+        <w:spacing w:after="0" w:line="240" w:lineRule="auto"/>
+      </w:pPr>
+      <w:r>
+        <w:t>The stakeholders requested for insights into</w:t>
+      </w:r>
+      <w:r>
+        <w:t xml:space="preserve"> Revenue, Occupancy Rate, Realisation Rate, Average Daily Rate (ADR), Daily Sellable Room Nights (DSRN), Revenue Per Available Rooms (RevPAR), Daily Booked Room Nights (DBRN) and Daily Utilised Room Nights (DURN)</w:t>
+      </w:r>
+      <w:r>
+        <w:t xml:space="preserve"> </w:t>
+      </w:r>
+    </w:p>
+    <w:p>
+      <w:pPr>
+        <w:spacing w:after="0" w:line="240" w:lineRule="auto"/>
+      </w:pPr>
+    </w:p>
+    <w:p>
+      <w:pPr>
+        <w:spacing w:after="0" w:line="240" w:lineRule="auto"/>
+        <w:rPr>
+          <w:b/>
+          <w:bCs/>
+        </w:rPr>
+      </w:pPr>
+      <w:r>
+        <w:rPr>
+          <w:b/>
+          <w:bCs/>
+        </w:rPr>
+        <w:t>Key KPIs</w:t>
+      </w:r>
+    </w:p>
+    <w:p>
+      <w:pPr>
+        <w:spacing w:after="0" w:line="240" w:lineRule="auto"/>
+      </w:pPr>
+      <w:r>
+        <w:t>The total revenue generated is 1.69bn</w:t>
+      </w:r>
+    </w:p>
+    <w:p>
+      <w:pPr>
+        <w:spacing w:after="0" w:line="240" w:lineRule="auto"/>
+      </w:pPr>
+      <w:r>
+        <w:t>The overall occupancy rate is 57.8%</w:t>
+      </w:r>
+    </w:p>
+    <w:p>
+      <w:pPr>
+        <w:spacing w:after="0" w:line="240" w:lineRule="auto"/>
+      </w:pPr>
+      <w:r>
+        <w:t>The DSRN is 2528.0</w:t>
+      </w:r>
+    </w:p>
+    <w:p>
+      <w:pPr>
+        <w:spacing w:after="0" w:line="240" w:lineRule="auto"/>
+      </w:pPr>
+      <w:r>
+        <w:t xml:space="preserve">The ADR is </w:t>
+      </w:r>
+      <w:r>
+        <w:t>12.7k</w:t>
+      </w:r>
+    </w:p>
+    <w:p>
+      <w:pPr>
+        <w:spacing w:after="0" w:line="240" w:lineRule="auto"/>
+      </w:pPr>
+      <w:r>
+        <w:t>The realisation rate is 75%</w:t>
+      </w:r>
+    </w:p>
+    <w:p>
+      <w:pPr>
+        <w:spacing w:after="0" w:line="240" w:lineRule="auto"/>
+      </w:pPr>
+      <w:r>
+        <w:t>The RevPAR is 7.3k</w:t>
+      </w:r>
+    </w:p>
+    <w:p>
+      <w:pPr>
+        <w:spacing w:after="0" w:line="240" w:lineRule="auto"/>
+      </w:pPr>
+      <w:r>
+        <w:t>The DURN is 1024.6</w:t>
+      </w:r>
+    </w:p>
+    <w:p>
+      <w:pPr>
+        <w:spacing w:after="0" w:line="240" w:lineRule="auto"/>
+      </w:pPr>
+      <w:r>
+        <w:t xml:space="preserve">The cancellation rate is 24.8% </w:t>
+      </w:r>
+    </w:p>
+    <w:p>
+      <w:pPr>
+        <w:spacing w:after="0" w:line="240" w:lineRule="auto"/>
+      </w:pPr>
+      <w:r>
+        <w:t>The average rating is 3.6</w:t>
+      </w:r>
+    </w:p>
+    <w:p>
+      <w:pPr>
+        <w:spacing w:after="0" w:line="240" w:lineRule="auto"/>
+      </w:pPr>
+      <w:r>
+        <w:t>The total bookings made is 132939</w:t>
+      </w:r>
+    </w:p>
+    <w:p>
+      <w:pPr>
+        <w:spacing w:after="0" w:line="240" w:lineRule="auto"/>
+      </w:pPr>
+    </w:p>
+    <w:p>
+      <w:pPr>
+        <w:spacing w:after="0" w:line="240" w:lineRule="auto"/>
+        <w:rPr>
+          <w:b/>
+          <w:bCs/>
+        </w:rPr>
+      </w:pPr>
+      <w:r>
+        <w:rPr>
+          <w:b/>
+          <w:bCs/>
+        </w:rPr>
+        <w:t>Insights</w:t>
+      </w:r>
+    </w:p>
+    <w:p>
+      <w:pPr>
+        <w:spacing w:after="0" w:line="240" w:lineRule="auto"/>
+      </w:pPr>
+      <w:r>
+        <w:t xml:space="preserve">The highest revenue of 581.93 was generated in May compared to June and July. May also had the highest occupancy rate and RevPAR </w:t>
+      </w:r>
+      <w:r>
+        <w:t>of 7.4k</w:t>
+      </w:r>
+    </w:p>
+    <w:p>
+      <w:pPr>
+        <w:spacing w:after="0" w:line="240" w:lineRule="auto"/>
+      </w:pPr>
+      <w:r>
+        <w:t>Weeks 31, 30 and 26, 23 and 21 ha</w:t>
+      </w:r>
+      <w:r>
+        <w:t>d</w:t>
+      </w:r>
+      <w:r>
+        <w:t xml:space="preserve"> the lowest occupancy rates at about 51%</w:t>
+      </w:r>
+      <w:r>
+        <w:t>. Week 24 had the highest at 62.4%</w:t>
+      </w:r>
+    </w:p>
+    <w:p>
+      <w:pPr>
+        <w:spacing w:after="0" w:line="240" w:lineRule="auto"/>
+      </w:pPr>
+      <w:r>
+        <w:t>Week 27 had the highest revenue at 139.73, while week 26 had the lowest at 114.1%</w:t>
+      </w:r>
+    </w:p>
+    <w:p>
+      <w:pPr>
+        <w:spacing w:after="0" w:line="240" w:lineRule="auto"/>
+      </w:pPr>
+      <w:r>
+        <w:lastRenderedPageBreak/>
+        <w:t>The dashboard shows a higher RevPAR, occupancy rate, realisation rate and ADR on weekends than on weekdays</w:t>
+      </w:r>
+    </w:p>
+    <w:p>
+      <w:pPr>
+        <w:spacing w:after="0" w:line="240" w:lineRule="auto"/>
+      </w:pPr>
+      <w:r>
+        <w:t>61.6% of the revenue generated came from the luxury category compared to 38.4% from the business category</w:t>
+      </w:r>
+    </w:p>
+    <w:p>
+      <w:pPr>
+        <w:spacing w:after="0" w:line="240" w:lineRule="auto"/>
+      </w:pPr>
+      <w:r>
+        <w:t xml:space="preserve">The realisation rates are close across the seven booking platforms, but bookings via the direct offline and </w:t>
+      </w:r>
+      <w:proofErr w:type="spellStart"/>
+      <w:r>
+        <w:t>tripster</w:t>
+      </w:r>
+      <w:proofErr w:type="spellEnd"/>
+      <w:r>
+        <w:t xml:space="preserve"> options are the highest. The direct online option is the cheapest</w:t>
+      </w:r>
+    </w:p>
+    <w:p>
+      <w:pPr>
+        <w:spacing w:after="0" w:line="240" w:lineRule="auto"/>
+      </w:pPr>
+      <w:r>
+        <w:t xml:space="preserve">The </w:t>
+      </w:r>
+      <w:proofErr w:type="spellStart"/>
+      <w:r>
+        <w:t>Atliq</w:t>
+      </w:r>
+      <w:proofErr w:type="spellEnd"/>
+      <w:r>
+        <w:t xml:space="preserve"> Exotica has the highest guest duration (combined days</w:t>
+      </w:r>
+      <w:r>
+        <w:t xml:space="preserve"> spent by guests</w:t>
+      </w:r>
+      <w:r>
+        <w:t>)</w:t>
+      </w:r>
+    </w:p>
+    <w:p>
+      <w:pPr>
+        <w:spacing w:after="0" w:line="240" w:lineRule="auto"/>
+      </w:pPr>
+      <w:r>
+        <w:t xml:space="preserve">The </w:t>
+      </w:r>
+      <w:proofErr w:type="spellStart"/>
+      <w:r>
+        <w:t>Atliq</w:t>
+      </w:r>
+      <w:proofErr w:type="spellEnd"/>
+      <w:r>
+        <w:t xml:space="preserve"> Exotica at Mumbai (id 16559) has the highest total bookings at 7251 and the highest revenue at 117m</w:t>
+      </w:r>
+    </w:p>
+    <w:p>
+      <w:pPr>
+        <w:spacing w:after="0" w:line="240" w:lineRule="auto"/>
+      </w:pPr>
+      <w:r>
+        <w:t xml:space="preserve">The </w:t>
+      </w:r>
+      <w:proofErr w:type="spellStart"/>
+      <w:r>
+        <w:t>Atliq</w:t>
+      </w:r>
+      <w:proofErr w:type="spellEnd"/>
+      <w:r>
+        <w:t xml:space="preserve"> </w:t>
+      </w:r>
+      <w:proofErr w:type="spellStart"/>
+      <w:r>
+        <w:t>Palce</w:t>
+      </w:r>
+      <w:proofErr w:type="spellEnd"/>
+      <w:r>
+        <w:t>, Delhi (id 16563) has the highest occupancy rate at 66.3%</w:t>
+      </w:r>
+    </w:p>
+    <w:p>
+      <w:pPr>
+        <w:spacing w:after="0" w:line="240" w:lineRule="auto"/>
+      </w:pPr>
+      <w:r>
+        <w:t>The highest average rating in the properties list is 4.3, shared by 10 properties</w:t>
+      </w:r>
+    </w:p>
+    <w:p>
+      <w:pPr>
+        <w:spacing w:after="0" w:line="240" w:lineRule="auto"/>
+      </w:pPr>
+      <w:r>
+        <w:t xml:space="preserve">The </w:t>
+      </w:r>
+      <w:proofErr w:type="spellStart"/>
+      <w:r>
+        <w:t>Atliq</w:t>
+      </w:r>
+      <w:proofErr w:type="spellEnd"/>
+      <w:r>
+        <w:t xml:space="preserve"> City, Bangalore (id 19560) has the highest cancellation rate at 26.5%</w:t>
+      </w:r>
+    </w:p>
+    <w:p>
+      <w:pPr>
+        <w:spacing w:after="0" w:line="240" w:lineRule="auto"/>
+      </w:pPr>
+    </w:p>
+    <w:p>
+      <w:pPr>
+        <w:spacing w:after="0" w:line="240" w:lineRule="auto"/>
+      </w:pPr>
+      <w:r>
+        <w:t>There are several more insights to draw from the dashboard with a lot of filtering options</w:t>
       </w:r>
     </w:p>
     <w:sectPr>
